--- a/assets/Resume (Rohit Krishna).docx
+++ b/assets/Resume (Rohit Krishna).docx
@@ -54,7 +54,7 @@
       <w:tr>
         <w:trPr>
           <w:cantSplit w:val="0"/>
-          <w:trHeight w:val="1725" w:hRule="atLeast"/>
+          <w:trHeight w:val="1020" w:hRule="atLeast"/>
           <w:tblHeader w:val="0"/>
         </w:trPr>
         <w:tc>
@@ -1078,15 +1078,6 @@
           <w:p>
             <w:pPr>
               <w:pStyle w:val="Heading1"/>
-              <w:pageBreakBefore w:val="0"/>
-              <w:pBdr>
-                <w:top w:space="0" w:sz="0" w:val="nil"/>
-                <w:left w:space="0" w:sz="0" w:val="nil"/>
-                <w:bottom w:space="0" w:sz="0" w:val="nil"/>
-                <w:right w:space="0" w:sz="0" w:val="nil"/>
-                <w:between w:space="0" w:sz="0" w:val="nil"/>
-              </w:pBdr>
-              <w:shd w:fill="auto" w:val="clear"/>
               <w:rPr/>
             </w:pPr>
             <w:bookmarkStart w:colFirst="0" w:colLast="0" w:name="_cxxkes25b26" w:id="19"/>
@@ -1100,109 +1091,82 @@
           </w:p>
           <w:p>
             <w:pPr>
+              <w:spacing w:before="320" w:line="240" w:lineRule="auto"/>
+              <w:rPr/>
+            </w:pPr>
+            <w:r>
+              <w:rPr>
+                <w:rtl w:val="0"/>
+              </w:rPr>
+              <w:t xml:space="preserve">- AWS (EC2, S3)</w:t>
+            </w:r>
+          </w:p>
+          <w:p>
+            <w:pPr>
+              <w:spacing w:before="320" w:line="240" w:lineRule="auto"/>
+              <w:rPr/>
+            </w:pPr>
+            <w:r>
+              <w:rPr>
+                <w:rtl w:val="0"/>
+              </w:rPr>
+              <w:t xml:space="preserve">- Version Control (Git)</w:t>
+            </w:r>
+          </w:p>
+          <w:p>
+            <w:pPr>
+              <w:spacing w:before="320" w:line="240" w:lineRule="auto"/>
+              <w:rPr/>
+            </w:pPr>
+            <w:r>
+              <w:rPr>
+                <w:rtl w:val="0"/>
+              </w:rPr>
+              <w:t xml:space="preserve">- RegEx, XPath</w:t>
+            </w:r>
+          </w:p>
+          <w:p>
+            <w:pPr>
+              <w:pStyle w:val="Heading1"/>
+              <w:rPr/>
+            </w:pPr>
+            <w:bookmarkStart w:colFirst="0" w:colLast="0" w:name="_yk8luflkpwij" w:id="20"/>
+            <w:bookmarkEnd w:id="20"/>
+            <w:r>
+              <w:rPr>
+                <w:rtl w:val="0"/>
+              </w:rPr>
+              <w:t xml:space="preserve">EDUCATION</w:t>
+            </w:r>
+          </w:p>
+          <w:p>
+            <w:pPr>
+              <w:pStyle w:val="Heading2"/>
               <w:keepNext w:val="0"/>
               <w:keepLines w:val="0"/>
-              <w:pageBreakBefore w:val="0"/>
-              <w:widowControl w:val="0"/>
-              <w:pBdr>
-                <w:top w:space="0" w:sz="0" w:val="nil"/>
-                <w:left w:space="0" w:sz="0" w:val="nil"/>
-                <w:bottom w:space="0" w:sz="0" w:val="nil"/>
-                <w:right w:space="0" w:sz="0" w:val="nil"/>
-                <w:between w:space="0" w:sz="0" w:val="nil"/>
-              </w:pBdr>
-              <w:shd w:fill="auto" w:val="clear"/>
-              <w:spacing w:after="0" w:before="320" w:line="312" w:lineRule="auto"/>
-              <w:ind w:left="0" w:right="300" w:firstLine="0"/>
-              <w:jc w:val="left"/>
-              <w:rPr/>
-            </w:pPr>
-            <w:r>
-              <w:rPr>
-                <w:rtl w:val="0"/>
-              </w:rPr>
-              <w:t xml:space="preserve">- AWS (EC2, S3)</w:t>
-            </w:r>
-          </w:p>
-          <w:p>
-            <w:pPr>
-              <w:keepNext w:val="0"/>
-              <w:keepLines w:val="0"/>
-              <w:pageBreakBefore w:val="0"/>
-              <w:widowControl w:val="0"/>
-              <w:pBdr>
-                <w:top w:space="0" w:sz="0" w:val="nil"/>
-                <w:left w:space="0" w:sz="0" w:val="nil"/>
-                <w:bottom w:space="0" w:sz="0" w:val="nil"/>
-                <w:right w:space="0" w:sz="0" w:val="nil"/>
-                <w:between w:space="0" w:sz="0" w:val="nil"/>
-              </w:pBdr>
-              <w:shd w:fill="auto" w:val="clear"/>
-              <w:spacing w:after="0" w:before="320" w:line="312" w:lineRule="auto"/>
-              <w:ind w:left="0" w:right="300" w:firstLine="0"/>
-              <w:jc w:val="left"/>
-              <w:rPr/>
-            </w:pPr>
-            <w:r>
-              <w:rPr>
-                <w:rtl w:val="0"/>
-              </w:rPr>
-              <w:t xml:space="preserve">- Version Control (Git)</w:t>
-            </w:r>
-          </w:p>
-          <w:p>
-            <w:pPr>
-              <w:keepNext w:val="0"/>
-              <w:keepLines w:val="0"/>
-              <w:pageBreakBefore w:val="0"/>
-              <w:widowControl w:val="0"/>
-              <w:pBdr>
-                <w:top w:space="0" w:sz="0" w:val="nil"/>
-                <w:left w:space="0" w:sz="0" w:val="nil"/>
-                <w:bottom w:space="0" w:sz="0" w:val="nil"/>
-                <w:right w:space="0" w:sz="0" w:val="nil"/>
-                <w:between w:space="0" w:sz="0" w:val="nil"/>
-              </w:pBdr>
-              <w:shd w:fill="auto" w:val="clear"/>
-              <w:spacing w:after="0" w:before="320" w:line="312" w:lineRule="auto"/>
-              <w:ind w:left="0" w:right="300" w:firstLine="0"/>
-              <w:jc w:val="left"/>
-              <w:rPr/>
-            </w:pPr>
-            <w:r>
-              <w:rPr>
-                <w:rtl w:val="0"/>
-              </w:rPr>
-              <w:t xml:space="preserve">- RegEx, XPath</w:t>
-            </w:r>
-          </w:p>
-          <w:p>
-            <w:pPr>
-              <w:pStyle w:val="Heading1"/>
-              <w:rPr/>
-            </w:pPr>
-            <w:bookmarkStart w:colFirst="0" w:colLast="0" w:name="_yk8luflkpwij" w:id="20"/>
-            <w:bookmarkEnd w:id="20"/>
-            <w:r>
-              <w:rPr>
-                <w:rtl w:val="0"/>
-              </w:rPr>
-              <w:t xml:space="preserve">EDUCATION</w:t>
-            </w:r>
-          </w:p>
-          <w:p>
-            <w:pPr>
-              <w:spacing w:before="320" w:lineRule="auto"/>
-              <w:rPr>
-                <w:b w:val="1"/>
-              </w:rPr>
-            </w:pPr>
-            <w:r>
-              <w:rPr>
-                <w:b w:val="1"/>
-                <w:rtl w:val="0"/>
-              </w:rPr>
-              <w:t xml:space="preserve">Self Taught</w:t>
+              <w:spacing w:after="80" w:before="360" w:line="312" w:lineRule="auto"/>
+              <w:rPr>
+                <w:b w:val="0"/>
+                <w:sz w:val="6"/>
+                <w:szCs w:val="6"/>
+              </w:rPr>
+            </w:pPr>
+            <w:bookmarkStart w:colFirst="0" w:colLast="0" w:name="_7ej1i2b3t2z2" w:id="21"/>
+            <w:bookmarkEnd w:id="21"/>
+            <w:r>
+              <w:rPr>
+                <w:b w:val="0"/>
+                <w:color w:val="666666"/>
+                <w:sz w:val="18"/>
+                <w:szCs w:val="18"/>
+                <w:rtl w:val="0"/>
+              </w:rPr>
+              <w:t xml:space="preserve">PKMMHSS, Edarikode</w:t>
+            </w:r>
+            <w:r>
+              <w:rPr>
+                <w:rtl w:val="0"/>
+              </w:rPr>
             </w:r>
           </w:p>
         </w:tc>

--- a/assets/Resume (Rohit Krishna).docx
+++ b/assets/Resume (Rohit Krishna).docx
@@ -28,7 +28,7 @@
     <w:tbl>
       <w:tblPr>
         <w:tblStyle w:val="Table1"/>
-        <w:tblW w:w="10470.0" w:type="dxa"/>
+        <w:tblW w:w="11250.0" w:type="dxa"/>
         <w:jc w:val="left"/>
         <w:tblBorders>
           <w:top w:color="000000" w:space="0" w:sz="8" w:val="single"/>
@@ -42,19 +42,19 @@
         <w:tblLook w:val="0600"/>
       </w:tblPr>
       <w:tblGrid>
-        <w:gridCol w:w="7170"/>
-        <w:gridCol w:w="3300"/>
+        <w:gridCol w:w="7605"/>
+        <w:gridCol w:w="3645"/>
         <w:tblGridChange w:id="0">
           <w:tblGrid>
-            <w:gridCol w:w="7170"/>
-            <w:gridCol w:w="3300"/>
+            <w:gridCol w:w="7605"/>
+            <w:gridCol w:w="3645"/>
           </w:tblGrid>
         </w:tblGridChange>
       </w:tblGrid>
       <w:tr>
         <w:trPr>
           <w:cantSplit w:val="0"/>
-          <w:trHeight w:val="1020" w:hRule="atLeast"/>
+          <w:trHeight w:val="1665" w:hRule="atLeast"/>
           <w:tblHeader w:val="0"/>
         </w:trPr>
         <w:tc>
@@ -86,6 +86,7 @@
                 <w:between w:space="0" w:sz="0" w:val="nil"/>
               </w:pBdr>
               <w:shd w:fill="auto" w:val="clear"/>
+              <w:spacing w:after="120" w:line="192.00000000000003" w:lineRule="auto"/>
               <w:rPr/>
             </w:pPr>
             <w:bookmarkStart w:colFirst="0" w:colLast="0" w:name="_x8fm1uorkbaw" w:id="0"/>
@@ -99,16 +100,53 @@
           </w:p>
           <w:p>
             <w:pPr>
+              <w:spacing w:after="200" w:before="0" w:line="192.00000000000003" w:lineRule="auto"/>
+              <w:rPr>
+                <w:color w:val="434343"/>
+              </w:rPr>
+            </w:pPr>
+            <w:r>
+              <w:rPr>
+                <w:color w:val="434343"/>
+                <w:sz w:val="40"/>
+                <w:szCs w:val="40"/>
+                <w:rtl w:val="0"/>
+              </w:rPr>
+              <w:t xml:space="preserve">Data Scientist</w:t>
+            </w:r>
+            <w:r>
+              <w:rPr>
+                <w:rtl w:val="0"/>
+              </w:rPr>
+            </w:r>
+          </w:p>
+          <w:p>
+            <w:pPr>
               <w:pStyle w:val="Subtitle"/>
-              <w:rPr/>
+              <w:rPr>
+                <w:color w:val="434343"/>
+              </w:rPr>
             </w:pPr>
             <w:bookmarkStart w:colFirst="0" w:colLast="0" w:name="_c9364l9osbij" w:id="1"/>
             <w:bookmarkEnd w:id="1"/>
             <w:r>
               <w:rPr>
-                <w:rtl w:val="0"/>
-              </w:rPr>
-              <w:t xml:space="preserve">Data Science enthusiast proficient in developing adaptive applications for impactful business outcomes. Eager to tackle new Computer Vision challenges</w:t>
+                <w:color w:val="434343"/>
+                <w:rtl w:val="0"/>
+              </w:rPr>
+              <w:t xml:space="preserve">Well experienced in building data-intensive applications in diverse industries. Capable of </w:t>
+            </w:r>
+            <w:r>
+              <w:rPr>
+                <w:color w:val="434343"/>
+                <w:rtl w:val="0"/>
+              </w:rPr>
+              <w:t xml:space="preserve">developing and deploying adaptive applications for impactful business outcomes. Eager to tackle new challenges.</w:t>
+            </w:r>
+            <w:r>
+              <w:rPr>
+                <w:rtl w:val="0"/>
+              </w:rPr>
             </w:r>
           </w:p>
         </w:tc>
@@ -203,7 +241,7 @@
                 <w:color w:val="000000"/>
                 <w:rtl w:val="0"/>
               </w:rPr>
-              <w:t xml:space="preserve">+91 9947730369</w:t>
+              <w:t xml:space="preserve">+91 994 773 0369</w:t>
             </w:r>
           </w:p>
           <w:p>
@@ -233,6 +271,11 @@
               </w:rPr>
               <w:t xml:space="preserve">krish.rohitnp@gmail.com</w:t>
             </w:r>
+            <w:r>
+              <w:rPr>
+                <w:rtl w:val="0"/>
+              </w:rPr>
+            </w:r>
           </w:p>
           <w:p>
             <w:pPr>
@@ -258,10 +301,44 @@
                   <w:rFonts w:ascii="Open Sans" w:cs="Open Sans" w:eastAsia="Open Sans" w:hAnsi="Open Sans"/>
                   <w:b w:val="1"/>
                   <w:color w:val="1155cc"/>
-                  <w:u w:val="single"/>
                   <w:rtl w:val="0"/>
                 </w:rPr>
                 <w:t xml:space="preserve">rohit-krish.github.io/Website</w:t>
+              </w:r>
+            </w:hyperlink>
+            <w:r>
+              <w:rPr>
+                <w:rtl w:val="0"/>
+              </w:rPr>
+            </w:r>
+          </w:p>
+          <w:p>
+            <w:pPr>
+              <w:pageBreakBefore w:val="0"/>
+              <w:pBdr>
+                <w:top w:space="0" w:sz="0" w:val="nil"/>
+                <w:left w:space="0" w:sz="0" w:val="nil"/>
+                <w:bottom w:space="0" w:sz="0" w:val="nil"/>
+                <w:right w:space="0" w:sz="0" w:val="nil"/>
+                <w:between w:space="0" w:sz="0" w:val="nil"/>
+              </w:pBdr>
+              <w:shd w:fill="auto" w:val="clear"/>
+              <w:spacing w:before="0" w:line="276" w:lineRule="auto"/>
+              <w:rPr>
+                <w:rFonts w:ascii="Open Sans" w:cs="Open Sans" w:eastAsia="Open Sans" w:hAnsi="Open Sans"/>
+                <w:b w:val="1"/>
+                <w:color w:val="000000"/>
+              </w:rPr>
+            </w:pPr>
+            <w:hyperlink r:id="rId7">
+              <w:r>
+                <w:rPr>
+                  <w:rFonts w:ascii="Open Sans" w:cs="Open Sans" w:eastAsia="Open Sans" w:hAnsi="Open Sans"/>
+                  <w:b w:val="1"/>
+                  <w:color w:val="1155cc"/>
+                  <w:rtl w:val="0"/>
+                </w:rPr>
+                <w:t xml:space="preserve">medium.com/@rohit-krishna</w:t>
               </w:r>
             </w:hyperlink>
             <w:r>
@@ -298,6 +375,7 @@
           <w:p>
             <w:pPr>
               <w:pStyle w:val="Heading1"/>
+              <w:spacing w:before="300" w:lineRule="auto"/>
               <w:rPr>
                 <w:sz w:val="20"/>
                 <w:szCs w:val="20"/>
@@ -309,7 +387,7 @@
               <w:rPr>
                 <w:rtl w:val="0"/>
               </w:rPr>
-              <w:t xml:space="preserve">EXPERIENCE</w:t>
+              <w:t xml:space="preserve">PROFESSIONAL EXPERIENCE</w:t>
             </w:r>
             <w:r>
               <w:rPr>
@@ -364,6 +442,7 @@
                 <w:between w:space="0" w:sz="0" w:val="nil"/>
               </w:pBdr>
               <w:shd w:fill="auto" w:val="clear"/>
+              <w:spacing w:before="500" w:lineRule="auto"/>
               <w:rPr/>
             </w:pPr>
             <w:bookmarkStart w:colFirst="0" w:colLast="0" w:name="_y7d3xdxnr44m" w:id="5"/>
@@ -391,11 +470,18 @@
             </w:pPr>
             <w:bookmarkStart w:colFirst="0" w:colLast="0" w:name="_rfgvkg2ifhfd" w:id="6"/>
             <w:bookmarkEnd w:id="6"/>
-            <w:r>
-              <w:rPr>
-                <w:rtl w:val="0"/>
-              </w:rPr>
-              <w:t xml:space="preserve">Deep Learning Framework with GPU Support</w:t>
+            <w:hyperlink r:id="rId8">
+              <w:r>
+                <w:rPr>
+                  <w:rtl w:val="0"/>
+                </w:rPr>
+                <w:t xml:space="preserve">Deep Learning Framework with GPU Support</w:t>
+              </w:r>
+            </w:hyperlink>
+            <w:r>
+              <w:rPr>
+                <w:rtl w:val="0"/>
+              </w:rPr>
             </w:r>
           </w:p>
           <w:p>
@@ -442,12 +528,14 @@
             </w:pPr>
             <w:bookmarkStart w:colFirst="0" w:colLast="0" w:name="_wj0puh61kxsr" w:id="7"/>
             <w:bookmarkEnd w:id="7"/>
-            <w:r>
-              <w:rPr>
-                <w:rtl w:val="0"/>
-              </w:rPr>
-              <w:t xml:space="preserve">Human Background Segmentation</w:t>
-            </w:r>
+            <w:hyperlink r:id="rId9">
+              <w:r>
+                <w:rPr>
+                  <w:rtl w:val="0"/>
+                </w:rPr>
+                <w:t xml:space="preserve">Human Background Segmentation</w:t>
+              </w:r>
+            </w:hyperlink>
             <w:r>
               <w:rPr>
                 <w:rtl w:val="0"/>
@@ -477,115 +565,16 @@
           <w:p>
             <w:pPr>
               <w:pStyle w:val="Heading2"/>
-              <w:pageBreakBefore w:val="0"/>
-              <w:pBdr>
-                <w:top w:space="0" w:sz="0" w:val="nil"/>
-                <w:left w:space="0" w:sz="0" w:val="nil"/>
-                <w:bottom w:space="0" w:sz="0" w:val="nil"/>
-                <w:right w:space="0" w:sz="0" w:val="nil"/>
-                <w:between w:space="0" w:sz="0" w:val="nil"/>
-              </w:pBdr>
-              <w:shd w:fill="auto" w:val="clear"/>
-              <w:rPr/>
-            </w:pPr>
-            <w:bookmarkStart w:colFirst="0" w:colLast="0" w:name="_1hxcpsc1hco2" w:id="8"/>
+              <w:rPr/>
+            </w:pPr>
+            <w:bookmarkStart w:colFirst="0" w:colLast="0" w:name="_wbyp6f1hxbv6" w:id="8"/>
             <w:bookmarkEnd w:id="8"/>
-            <w:r>
-              <w:rPr>
-                <w:rtl w:val="0"/>
-              </w:rPr>
-              <w:t xml:space="preserve">GridGuid - Sudoku Detector &amp; Solver</w:t>
-            </w:r>
-          </w:p>
-          <w:p>
-            <w:pPr>
-              <w:pageBreakBefore w:val="0"/>
-              <w:pBdr>
-                <w:top w:space="0" w:sz="0" w:val="nil"/>
-                <w:left w:space="0" w:sz="0" w:val="nil"/>
-                <w:bottom w:space="0" w:sz="0" w:val="nil"/>
-                <w:right w:space="0" w:sz="0" w:val="nil"/>
-                <w:between w:space="0" w:sz="0" w:val="nil"/>
-              </w:pBdr>
-              <w:shd w:fill="auto" w:val="clear"/>
-              <w:rPr/>
-            </w:pPr>
-            <w:r>
-              <w:rPr>
-                <w:rtl w:val="0"/>
-              </w:rPr>
-              <w:t xml:space="preserve">A Flutter/Android Application in which users can scan any Sudoku board to automatically capture the board configurations and lets users play intuitively.</w:t>
-            </w:r>
-          </w:p>
-          <w:p>
-            <w:pPr>
-              <w:pStyle w:val="Heading2"/>
-              <w:rPr/>
-            </w:pPr>
-            <w:bookmarkStart w:colFirst="0" w:colLast="0" w:name="_wbyp6f1hxbv6" w:id="9"/>
-            <w:bookmarkEnd w:id="9"/>
-            <w:r>
-              <w:rPr>
-                <w:rtl w:val="0"/>
-              </w:rPr>
-              <w:t xml:space="preserve">Movie Recommendation System</w:t>
-            </w:r>
-          </w:p>
-          <w:p>
-            <w:pPr>
-              <w:rPr/>
-            </w:pPr>
-            <w:r>
-              <w:rPr>
-                <w:rtl w:val="0"/>
-              </w:rPr>
-              <w:t xml:space="preserve">A content based movie recommendation system, Used cosine similarity to find similar items.</w:t>
-            </w:r>
-          </w:p>
-          <w:p>
-            <w:pPr>
-              <w:pStyle w:val="Heading1"/>
-              <w:rPr>
-                <w:sz w:val="20"/>
-                <w:szCs w:val="20"/>
-              </w:rPr>
-            </w:pPr>
-            <w:bookmarkStart w:colFirst="0" w:colLast="0" w:name="_rhqfnhf96lut" w:id="10"/>
-            <w:bookmarkEnd w:id="10"/>
-            <w:r>
-              <w:rPr>
-                <w:rtl w:val="0"/>
-              </w:rPr>
-              <w:t xml:space="preserve">CERTIFICATES</w:t>
-            </w:r>
-            <w:r>
-              <w:rPr>
-                <w:rtl w:val="0"/>
-              </w:rPr>
-            </w:r>
-          </w:p>
-          <w:p>
-            <w:pPr>
-              <w:pStyle w:val="Heading2"/>
-              <w:rPr>
-                <w:b w:val="0"/>
-                <w:sz w:val="20"/>
-                <w:szCs w:val="20"/>
-              </w:rPr>
-            </w:pPr>
-            <w:bookmarkStart w:colFirst="0" w:colLast="0" w:name="_tar706mkqg4" w:id="11"/>
-            <w:bookmarkEnd w:id="11"/>
-            <w:hyperlink r:id="rId7">
+            <w:hyperlink r:id="rId10">
               <w:r>
                 <w:rPr>
-                  <w:b w:val="0"/>
-                  <w:color w:val="1155cc"/>
-                  <w:sz w:val="20"/>
-                  <w:szCs w:val="20"/>
-                  <w:u w:val="single"/>
                   <w:rtl w:val="0"/>
                 </w:rPr>
-                <w:t xml:space="preserve">Master calculus 1 using Python: derivatives and applications</w:t>
+                <w:t xml:space="preserve">Movie Recommendation System</w:t>
               </w:r>
             </w:hyperlink>
             <w:r>
@@ -596,45 +585,28 @@
           </w:p>
           <w:p>
             <w:pPr>
-              <w:pStyle w:val="Heading3"/>
-              <w:rPr>
-                <w:b w:val="1"/>
-                <w:i w:val="1"/>
-              </w:rPr>
-            </w:pPr>
-            <w:bookmarkStart w:colFirst="0" w:colLast="0" w:name="_yboym48nru0s" w:id="12"/>
-            <w:bookmarkEnd w:id="12"/>
-            <w:r>
-              <w:rPr>
-                <w:b w:val="1"/>
-                <w:i w:val="1"/>
-                <w:rtl w:val="0"/>
-              </w:rPr>
-              <w:t xml:space="preserve">Udemy, Mike X Cohen</w:t>
+              <w:rPr/>
+            </w:pPr>
+            <w:r>
+              <w:rPr>
+                <w:rtl w:val="0"/>
+              </w:rPr>
+              <w:t xml:space="preserve">A content based movie recommendation system, Used cosine similarity to find similar items.</w:t>
             </w:r>
           </w:p>
           <w:p>
             <w:pPr>
               <w:pStyle w:val="Heading2"/>
-              <w:rPr>
-                <w:b w:val="0"/>
-                <w:sz w:val="20"/>
-                <w:szCs w:val="20"/>
-              </w:rPr>
-            </w:pPr>
-            <w:bookmarkStart w:colFirst="0" w:colLast="0" w:name="_5u8c4oriotjw" w:id="13"/>
-            <w:bookmarkEnd w:id="13"/>
-            <w:hyperlink r:id="rId8">
+              <w:rPr/>
+            </w:pPr>
+            <w:bookmarkStart w:colFirst="0" w:colLast="0" w:name="_1hxcpsc1hco2" w:id="9"/>
+            <w:bookmarkEnd w:id="9"/>
+            <w:hyperlink r:id="rId11">
               <w:r>
                 <w:rPr>
-                  <w:b w:val="0"/>
-                  <w:color w:val="1155cc"/>
-                  <w:sz w:val="20"/>
-                  <w:szCs w:val="20"/>
-                  <w:u w:val="single"/>
                   <w:rtl w:val="0"/>
                 </w:rPr>
-                <w:t xml:space="preserve">Master statistics &amp; machine learning: intuition, math, code</w:t>
+                <w:t xml:space="preserve">GridGuid - Sudoku Detector &amp; Solver</w:t>
               </w:r>
             </w:hyperlink>
             <w:r>
@@ -645,45 +617,43 @@
           </w:p>
           <w:p>
             <w:pPr>
-              <w:pStyle w:val="Heading3"/>
-              <w:rPr>
-                <w:b w:val="1"/>
-                <w:i w:val="1"/>
-              </w:rPr>
-            </w:pPr>
-            <w:bookmarkStart w:colFirst="0" w:colLast="0" w:name="_vwrm849s2o3" w:id="14"/>
-            <w:bookmarkEnd w:id="14"/>
-            <w:r>
-              <w:rPr>
-                <w:b w:val="1"/>
-                <w:i w:val="1"/>
-                <w:rtl w:val="0"/>
-              </w:rPr>
-              <w:t xml:space="preserve">Udemy, Mike X Cohen</w:t>
+              <w:rPr/>
+            </w:pPr>
+            <w:r>
+              <w:rPr>
+                <w:rtl w:val="0"/>
+              </w:rPr>
+              <w:t xml:space="preserve">An Android application in which users can scan any Sudoku board to automatically capture the board configurations and lets users play intuitively.</w:t>
+            </w:r>
+          </w:p>
+          <w:p>
+            <w:pPr>
+              <w:pStyle w:val="Heading1"/>
+              <w:spacing w:before="500" w:lineRule="auto"/>
+              <w:rPr/>
+            </w:pPr>
+            <w:bookmarkStart w:colFirst="0" w:colLast="0" w:name="_3xgamntlsy1e" w:id="10"/>
+            <w:bookmarkEnd w:id="10"/>
+            <w:r>
+              <w:rPr>
+                <w:rtl w:val="0"/>
+              </w:rPr>
+              <w:t xml:space="preserve">OTHER WORKS</w:t>
             </w:r>
           </w:p>
           <w:p>
             <w:pPr>
               <w:pStyle w:val="Heading2"/>
-              <w:rPr>
-                <w:b w:val="0"/>
-                <w:sz w:val="20"/>
-                <w:szCs w:val="20"/>
-              </w:rPr>
-            </w:pPr>
-            <w:bookmarkStart w:colFirst="0" w:colLast="0" w:name="_imvfge94yr76" w:id="15"/>
-            <w:bookmarkEnd w:id="15"/>
-            <w:hyperlink r:id="rId9">
+              <w:rPr/>
+            </w:pPr>
+            <w:bookmarkStart w:colFirst="0" w:colLast="0" w:name="_gh2ju3s3ujok" w:id="11"/>
+            <w:bookmarkEnd w:id="11"/>
+            <w:hyperlink r:id="rId12">
               <w:r>
                 <w:rPr>
-                  <w:b w:val="0"/>
-                  <w:color w:val="1155cc"/>
-                  <w:sz w:val="20"/>
-                  <w:szCs w:val="20"/>
-                  <w:u w:val="single"/>
                   <w:rtl w:val="0"/>
                 </w:rPr>
-                <w:t xml:space="preserve">Complete linear algebra: theory and implementation in code</w:t>
+                <w:t xml:space="preserve">Image Processing Algorithms</w:t>
               </w:r>
             </w:hyperlink>
             <w:r>
@@ -694,23 +664,77 @@
           </w:p>
           <w:p>
             <w:pPr>
-              <w:pStyle w:val="Heading3"/>
-              <w:rPr/>
-            </w:pPr>
-            <w:bookmarkStart w:colFirst="0" w:colLast="0" w:name="_42p8xj9bn9gr" w:id="16"/>
-            <w:bookmarkEnd w:id="16"/>
-            <w:r>
-              <w:rPr>
-                <w:b w:val="1"/>
-                <w:i w:val="1"/>
-                <w:rtl w:val="0"/>
-              </w:rPr>
-              <w:t xml:space="preserve">Udemy, Mike X Cohen</w:t>
-            </w:r>
-            <w:r>
-              <w:rPr>
-                <w:rtl w:val="0"/>
-              </w:rPr>
+              <w:rPr/>
+            </w:pPr>
+            <w:r>
+              <w:rPr>
+                <w:rtl w:val="0"/>
+              </w:rPr>
+              <w:t xml:space="preserve">Implemented computer vision (image processing) related algorithms in just pure Python code without using any library (from scratch).</w:t>
+            </w:r>
+          </w:p>
+          <w:p>
+            <w:pPr>
+              <w:pStyle w:val="Heading2"/>
+              <w:rPr/>
+            </w:pPr>
+            <w:bookmarkStart w:colFirst="0" w:colLast="0" w:name="_7nn2kuypyx2t" w:id="12"/>
+            <w:bookmarkEnd w:id="12"/>
+            <w:hyperlink r:id="rId13">
+              <w:r>
+                <w:rPr>
+                  <w:rtl w:val="0"/>
+                </w:rPr>
+                <w:t xml:space="preserve">Convolutional Neural Network (CNN) Architectures</w:t>
+              </w:r>
+            </w:hyperlink>
+            <w:r>
+              <w:rPr>
+                <w:rtl w:val="0"/>
+              </w:rPr>
+            </w:r>
+          </w:p>
+          <w:p>
+            <w:pPr>
+              <w:rPr/>
+            </w:pPr>
+            <w:r>
+              <w:rPr>
+                <w:rtl w:val="0"/>
+              </w:rPr>
+              <w:t xml:space="preserve">Implemented some of the famous CNN Model Architectures using PyTorch in Python.</w:t>
+            </w:r>
+          </w:p>
+          <w:p>
+            <w:pPr>
+              <w:pStyle w:val="Heading2"/>
+              <w:rPr/>
+            </w:pPr>
+            <w:bookmarkStart w:colFirst="0" w:colLast="0" w:name="_w96i9d6qcxs" w:id="13"/>
+            <w:bookmarkEnd w:id="13"/>
+            <w:hyperlink r:id="rId14">
+              <w:r>
+                <w:rPr>
+                  <w:rtl w:val="0"/>
+                </w:rPr>
+                <w:t xml:space="preserve">Machine Learning Algorithms</w:t>
+              </w:r>
+            </w:hyperlink>
+            <w:r>
+              <w:rPr>
+                <w:rtl w:val="0"/>
+              </w:rPr>
+            </w:r>
+          </w:p>
+          <w:p>
+            <w:pPr>
+              <w:rPr/>
+            </w:pPr>
+            <w:r>
+              <w:rPr>
+                <w:rtl w:val="0"/>
+              </w:rPr>
+              <w:t xml:space="preserve">Implemented most of the Machine Learning Algorithms in Python using just the Numpy Library.</w:t>
             </w:r>
           </w:p>
         </w:tc>
@@ -743,15 +767,23 @@
                 <w:between w:space="0" w:sz="0" w:val="nil"/>
               </w:pBdr>
               <w:shd w:fill="auto" w:val="clear"/>
-              <w:rPr/>
-            </w:pPr>
-            <w:bookmarkStart w:colFirst="0" w:colLast="0" w:name="_ca0awj8022e2" w:id="17"/>
-            <w:bookmarkEnd w:id="17"/>
+              <w:spacing w:before="300" w:lineRule="auto"/>
+              <w:rPr>
+                <w:b w:val="0"/>
+              </w:rPr>
+            </w:pPr>
+            <w:bookmarkStart w:colFirst="0" w:colLast="0" w:name="_ca0awj8022e2" w:id="14"/>
+            <w:bookmarkEnd w:id="14"/>
             <w:r>
               <w:rPr>
                 <w:rtl w:val="0"/>
               </w:rPr>
               <w:t xml:space="preserve">SKILLS</w:t>
+            </w:r>
+            <w:r>
+              <w:rPr>
+                <w:rtl w:val="0"/>
+              </w:rPr>
             </w:r>
           </w:p>
           <w:p>
@@ -951,8 +983,8 @@
               <w:shd w:fill="auto" w:val="clear"/>
               <w:rPr/>
             </w:pPr>
-            <w:bookmarkStart w:colFirst="0" w:colLast="0" w:name="_tuxh7mwdaxox" w:id="18"/>
-            <w:bookmarkEnd w:id="18"/>
+            <w:bookmarkStart w:colFirst="0" w:colLast="0" w:name="_tuxh7mwdaxox" w:id="15"/>
+            <w:bookmarkEnd w:id="15"/>
             <w:r>
               <w:rPr>
                 <w:rtl w:val="0"/>
@@ -1080,8 +1112,8 @@
               <w:pStyle w:val="Heading1"/>
               <w:rPr/>
             </w:pPr>
-            <w:bookmarkStart w:colFirst="0" w:colLast="0" w:name="_cxxkes25b26" w:id="19"/>
-            <w:bookmarkEnd w:id="19"/>
+            <w:bookmarkStart w:colFirst="0" w:colLast="0" w:name="_cxxkes25b26" w:id="16"/>
+            <w:bookmarkEnd w:id="16"/>
             <w:r>
               <w:rPr>
                 <w:rtl w:val="0"/>
@@ -1091,7 +1123,7 @@
           </w:p>
           <w:p>
             <w:pPr>
-              <w:spacing w:before="320" w:line="240" w:lineRule="auto"/>
+              <w:spacing w:before="180" w:line="240" w:lineRule="auto"/>
               <w:rPr/>
             </w:pPr>
             <w:r>
@@ -1103,7 +1135,7 @@
           </w:p>
           <w:p>
             <w:pPr>
-              <w:spacing w:before="320" w:line="240" w:lineRule="auto"/>
+              <w:spacing w:before="180" w:line="240" w:lineRule="auto"/>
               <w:rPr/>
             </w:pPr>
             <w:r>
@@ -1115,7 +1147,7 @@
           </w:p>
           <w:p>
             <w:pPr>
-              <w:spacing w:before="320" w:line="240" w:lineRule="auto"/>
+              <w:spacing w:before="180" w:line="240" w:lineRule="auto"/>
               <w:rPr/>
             </w:pPr>
             <w:r>
@@ -1130,8 +1162,8 @@
               <w:pStyle w:val="Heading1"/>
               <w:rPr/>
             </w:pPr>
-            <w:bookmarkStart w:colFirst="0" w:colLast="0" w:name="_yk8luflkpwij" w:id="20"/>
-            <w:bookmarkEnd w:id="20"/>
+            <w:bookmarkStart w:colFirst="0" w:colLast="0" w:name="_yk8luflkpwij" w:id="17"/>
+            <w:bookmarkEnd w:id="17"/>
             <w:r>
               <w:rPr>
                 <w:rtl w:val="0"/>
@@ -1151,8 +1183,8 @@
                 <w:szCs w:val="6"/>
               </w:rPr>
             </w:pPr>
-            <w:bookmarkStart w:colFirst="0" w:colLast="0" w:name="_7ej1i2b3t2z2" w:id="21"/>
-            <w:bookmarkEnd w:id="21"/>
+            <w:bookmarkStart w:colFirst="0" w:colLast="0" w:name="_7ej1i2b3t2z2" w:id="18"/>
+            <w:bookmarkEnd w:id="18"/>
             <w:r>
               <w:rPr>
                 <w:b w:val="0"/>
@@ -1161,7 +1193,7 @@
                 <w:szCs w:val="18"/>
                 <w:rtl w:val="0"/>
               </w:rPr>
-              <w:t xml:space="preserve">PKMMHSS, Edarikode</w:t>
+              <w:t xml:space="preserve">PKMM Higher Secondary School, Edarikode</w:t>
             </w:r>
             <w:r>
               <w:rPr>
@@ -1193,7 +1225,7 @@
     </w:p>
     <w:sectPr>
       <w:pgSz w:h="15840" w:w="12240" w:orient="portrait"/>
-      <w:pgMar w:bottom="863.9999999999999" w:top="576" w:left="863.9999999999999" w:right="863.9999999999999" w:header="0" w:footer="720"/>
+      <w:pgMar w:bottom="288" w:top="288" w:left="720" w:right="720" w:header="0" w:footer="720"/>
       <w:pgNumType w:start="1"/>
     </w:sectPr>
   </w:body>

--- a/assets/Resume (Rohit Krishna).docx
+++ b/assets/Resume (Rohit Krishna).docx
@@ -878,7 +878,7 @@
               <w:rPr>
                 <w:rtl w:val="0"/>
               </w:rPr>
-              <w:t xml:space="preserve">- Computer Vision</w:t>
+              <w:t xml:space="preserve">- Generative Adversarial Network</w:t>
             </w:r>
           </w:p>
           <w:p>
@@ -906,6 +906,62 @@
               <w:rPr>
                 <w:rtl w:val="0"/>
               </w:rPr>
+              <w:t xml:space="preserve">- Computer Vision</w:t>
+            </w:r>
+          </w:p>
+          <w:p>
+            <w:pPr>
+              <w:pageBreakBefore w:val="0"/>
+              <w:numPr>
+                <w:ilvl w:val="0"/>
+                <w:numId w:val="1"/>
+              </w:numPr>
+              <w:pBdr>
+                <w:top w:space="0" w:sz="0" w:val="nil"/>
+                <w:left w:space="0" w:sz="0" w:val="nil"/>
+                <w:bottom w:space="0" w:sz="0" w:val="nil"/>
+                <w:right w:space="0" w:sz="0" w:val="nil"/>
+                <w:between w:space="0" w:sz="0" w:val="nil"/>
+              </w:pBdr>
+              <w:shd w:fill="auto" w:val="clear"/>
+              <w:spacing w:after="0" w:before="120" w:line="312" w:lineRule="auto"/>
+              <w:ind w:left="0" w:firstLine="0"/>
+              <w:rPr>
+                <w:u w:val="none"/>
+              </w:rPr>
+            </w:pPr>
+            <w:r>
+              <w:rPr>
+                <w:rtl w:val="0"/>
+              </w:rPr>
+              <w:t xml:space="preserve">- Natural Language Processing</w:t>
+            </w:r>
+          </w:p>
+          <w:p>
+            <w:pPr>
+              <w:pageBreakBefore w:val="0"/>
+              <w:numPr>
+                <w:ilvl w:val="0"/>
+                <w:numId w:val="1"/>
+              </w:numPr>
+              <w:pBdr>
+                <w:top w:space="0" w:sz="0" w:val="nil"/>
+                <w:left w:space="0" w:sz="0" w:val="nil"/>
+                <w:bottom w:space="0" w:sz="0" w:val="nil"/>
+                <w:right w:space="0" w:sz="0" w:val="nil"/>
+                <w:between w:space="0" w:sz="0" w:val="nil"/>
+              </w:pBdr>
+              <w:shd w:fill="auto" w:val="clear"/>
+              <w:spacing w:after="0" w:before="120" w:line="312" w:lineRule="auto"/>
+              <w:ind w:left="0" w:firstLine="0"/>
+              <w:rPr>
+                <w:u w:val="none"/>
+              </w:rPr>
+            </w:pPr>
+            <w:r>
+              <w:rPr>
+                <w:rtl w:val="0"/>
+              </w:rPr>
               <w:t xml:space="preserve">- Mobile/Web Development</w:t>
             </w:r>
           </w:p>
@@ -930,7 +986,7 @@
               <w:rPr>
                 <w:rtl w:val="0"/>
               </w:rPr>
-              <w:t xml:space="preserve">- Python, C/C++, JS, Bash</w:t>
+              <w:t xml:space="preserve">- Python</w:t>
             </w:r>
           </w:p>
           <w:p>
@@ -942,6 +998,30 @@
               <w:rPr>
                 <w:rtl w:val="0"/>
               </w:rPr>
+              <w:t xml:space="preserve">- C/C++</w:t>
+            </w:r>
+          </w:p>
+          <w:p>
+            <w:pPr>
+              <w:ind w:left="0" w:firstLine="0"/>
+              <w:rPr/>
+            </w:pPr>
+            <w:r>
+              <w:rPr>
+                <w:rtl w:val="0"/>
+              </w:rPr>
+              <w:t xml:space="preserve">-  JavaScript</w:t>
+            </w:r>
+          </w:p>
+          <w:p>
+            <w:pPr>
+              <w:ind w:left="0" w:firstLine="0"/>
+              <w:rPr/>
+            </w:pPr>
+            <w:r>
+              <w:rPr>
+                <w:rtl w:val="0"/>
+              </w:rPr>
               <w:t xml:space="preserve">- Flutter, Dart</w:t>
             </w:r>
           </w:p>
@@ -955,6 +1035,18 @@
                 <w:rtl w:val="0"/>
               </w:rPr>
               <w:t xml:space="preserve">- SQL (MySQL, SQLite)</w:t>
+            </w:r>
+          </w:p>
+          <w:p>
+            <w:pPr>
+              <w:ind w:left="0" w:firstLine="0"/>
+              <w:rPr/>
+            </w:pPr>
+            <w:r>
+              <w:rPr>
+                <w:rtl w:val="0"/>
+              </w:rPr>
+              <w:t xml:space="preserve">- Bash</w:t>
             </w:r>
           </w:p>
           <w:p>
@@ -1142,58 +1234,23 @@
               <w:rPr>
                 <w:rtl w:val="0"/>
               </w:rPr>
-              <w:t xml:space="preserve">- Version Control (Git)</w:t>
+              <w:t xml:space="preserve">- Version Control (Git, Github)</w:t>
             </w:r>
           </w:p>
           <w:p>
             <w:pPr>
               <w:spacing w:before="180" w:line="240" w:lineRule="auto"/>
-              <w:rPr/>
-            </w:pPr>
-            <w:r>
-              <w:rPr>
-                <w:rtl w:val="0"/>
-              </w:rPr>
-              <w:t xml:space="preserve">- RegEx, XPath</w:t>
-            </w:r>
-          </w:p>
-          <w:p>
-            <w:pPr>
-              <w:pStyle w:val="Heading1"/>
-              <w:rPr/>
-            </w:pPr>
-            <w:bookmarkStart w:colFirst="0" w:colLast="0" w:name="_yk8luflkpwij" w:id="17"/>
-            <w:bookmarkEnd w:id="17"/>
-            <w:r>
-              <w:rPr>
-                <w:rtl w:val="0"/>
-              </w:rPr>
-              <w:t xml:space="preserve">EDUCATION</w:t>
-            </w:r>
-          </w:p>
-          <w:p>
-            <w:pPr>
-              <w:pStyle w:val="Heading2"/>
-              <w:keepNext w:val="0"/>
-              <w:keepLines w:val="0"/>
-              <w:spacing w:after="80" w:before="360" w:line="312" w:lineRule="auto"/>
               <w:rPr>
                 <w:b w:val="0"/>
                 <w:sz w:val="6"/>
                 <w:szCs w:val="6"/>
               </w:rPr>
             </w:pPr>
-            <w:bookmarkStart w:colFirst="0" w:colLast="0" w:name="_7ej1i2b3t2z2" w:id="18"/>
-            <w:bookmarkEnd w:id="18"/>
-            <w:r>
-              <w:rPr>
-                <w:b w:val="0"/>
-                <w:color w:val="666666"/>
-                <w:sz w:val="18"/>
-                <w:szCs w:val="18"/>
-                <w:rtl w:val="0"/>
-              </w:rPr>
-              <w:t xml:space="preserve">PKMM Higher Secondary School, Edarikode</w:t>
+            <w:r>
+              <w:rPr>
+                <w:rtl w:val="0"/>
+              </w:rPr>
+              <w:t xml:space="preserve">- RegEx, XPath</w:t>
             </w:r>
             <w:r>
               <w:rPr>
